--- a/projects/surveillance/gs_manuscript/ACTA_GS_ms_19-May-2022.docx
+++ b/projects/surveillance/gs_manuscript/ACTA_GS_ms_19-May-2022.docx
@@ -22,9 +22,11 @@
           <w:szCs w:val="28"/>
           <w:lang w:val="en-US"/>
         </w:rPr>
-        <w:t>Low testing rates hamper effectiveness of genomic surveillance program</w:t>
-      </w:r>
-      <w:r>
+        <w:t>Low testing rates limit the ability of genomic surveillance programs to monitor SARS-CoV-2 variants: a mathematical modelling study</w:t>
+      </w:r>
+    </w:p>
+    <w:p>
+      <w:pPr>
         <w:rPr>
           <w:rFonts w:eastAsiaTheme="majorEastAsia"/>
           <w:b/>
@@ -33,41 +35,6 @@
           <w:szCs w:val="28"/>
           <w:lang w:val="en-US"/>
         </w:rPr>
-        <w:t>s</w:t>
-      </w:r>
-      <w:r>
-        <w:rPr>
-          <w:rFonts w:eastAsiaTheme="majorEastAsia"/>
-          <w:b/>
-          <w:color w:val="000000" w:themeColor="text1"/>
-          <w:sz w:val="28"/>
-          <w:szCs w:val="28"/>
-          <w:lang w:val="en-US"/>
-        </w:rPr>
-        <w:t xml:space="preserve"> for early detection of novel SARS-CoV-2 variants: </w:t>
-      </w:r>
-      <w:r>
-        <w:rPr>
-          <w:rFonts w:eastAsiaTheme="majorEastAsia"/>
-          <w:b/>
-          <w:color w:val="000000" w:themeColor="text1"/>
-          <w:sz w:val="28"/>
-          <w:szCs w:val="28"/>
-          <w:lang w:val="en-US"/>
-        </w:rPr>
-        <w:t>a mathematical modelling study</w:t>
-      </w:r>
-    </w:p>
-    <w:p>
-      <w:pPr>
-        <w:rPr>
-          <w:rFonts w:eastAsiaTheme="majorEastAsia"/>
-          <w:b/>
-          <w:color w:val="000000" w:themeColor="text1"/>
-          <w:sz w:val="28"/>
-          <w:szCs w:val="28"/>
-          <w:lang w:val="en-US"/>
-        </w:rPr>
       </w:pPr>
     </w:p>
     <w:p>
@@ -112,16 +79,8 @@
         <w:rPr>
           <w:lang w:val="en-US"/>
         </w:rPr>
-        <w:t xml:space="preserve">Amy </w:t>
-      </w:r>
-      <w:proofErr w:type="spellStart"/>
-      <w:r>
-        <w:rPr>
-          <w:lang w:val="en-US"/>
-        </w:rPr>
-        <w:t>Toporowski</w:t>
-      </w:r>
-      <w:proofErr w:type="spellEnd"/>
+        <w:t>Amy Toporowski</w:t>
+      </w:r>
       <w:r>
         <w:rPr>
           <w:lang w:val="en-US"/>
@@ -141,19 +100,11 @@
         </w:rPr>
         <w:t xml:space="preserve">, </w:t>
       </w:r>
-      <w:proofErr w:type="spellStart"/>
-      <w:r>
-        <w:rPr>
-          <w:lang w:val="en-US"/>
-        </w:rPr>
-        <w:t>Jilian</w:t>
-      </w:r>
-      <w:proofErr w:type="spellEnd"/>
-      <w:r>
-        <w:rPr>
-          <w:lang w:val="en-US"/>
-        </w:rPr>
-        <w:t xml:space="preserve"> A. Sacks</w:t>
+      <w:r>
+        <w:rPr>
+          <w:lang w:val="en-US"/>
+        </w:rPr>
+        <w:t>Jilian A. Sacks</w:t>
       </w:r>
       <w:r>
         <w:rPr>
@@ -216,16 +167,8 @@
         <w:rPr>
           <w:lang w:val="en-US"/>
         </w:rPr>
-        <w:t xml:space="preserve">, Maria van </w:t>
-      </w:r>
-      <w:proofErr w:type="spellStart"/>
-      <w:r>
-        <w:rPr>
-          <w:lang w:val="en-US"/>
-        </w:rPr>
-        <w:t>Kerkhove</w:t>
-      </w:r>
-      <w:proofErr w:type="spellEnd"/>
+        <w:t>, Maria van Kerkhove</w:t>
+      </w:r>
       <w:r>
         <w:rPr>
           <w:lang w:val="en-US"/>
@@ -255,16 +198,8 @@
         <w:rPr>
           <w:lang w:val="en-US"/>
         </w:rPr>
-        <w:t xml:space="preserve"> </w:t>
-      </w:r>
-      <w:proofErr w:type="spellStart"/>
-      <w:r>
-        <w:rPr>
-          <w:lang w:val="en-US"/>
-        </w:rPr>
-        <w:t>Hannay</w:t>
-      </w:r>
-      <w:proofErr w:type="spellEnd"/>
+        <w:t xml:space="preserve"> Hannay</w:t>
+      </w:r>
       <w:r>
         <w:rPr>
           <w:lang w:val="en-US"/>
@@ -1206,7 +1141,21 @@
         <w:rPr>
           <w:lang w:val="en-US"/>
         </w:rPr>
-        <w:t xml:space="preserve"> detection and monitoring of emerging, </w:t>
+        <w:t xml:space="preserve"> detection and monitoring of emerging</w:t>
+      </w:r>
+      <w:r>
+        <w:rPr>
+          <w:lang w:val="en-US"/>
+        </w:rPr>
+        <w:t xml:space="preserve"> variants</w:t>
+      </w:r>
+      <w:bookmarkStart w:id="0" w:name="_GoBack"/>
+      <w:bookmarkEnd w:id="0"/>
+      <w:r>
+        <w:rPr>
+          <w:lang w:val="en-US"/>
+        </w:rPr>
+        <w:t xml:space="preserve">, </w:t>
       </w:r>
       <w:r>
         <w:rPr>
@@ -3211,10 +3160,10 @@
       <w:pPr>
         <w:pStyle w:val="Heading2"/>
       </w:pPr>
-      <w:bookmarkStart w:id="0" w:name="_5exriuqum52b" w:colFirst="0" w:colLast="0"/>
-      <w:bookmarkStart w:id="1" w:name="_10ockfmctgha" w:colFirst="0" w:colLast="0"/>
-      <w:bookmarkEnd w:id="0"/>
+      <w:bookmarkStart w:id="1" w:name="_5exriuqum52b" w:colFirst="0" w:colLast="0"/>
+      <w:bookmarkStart w:id="2" w:name="_10ockfmctgha" w:colFirst="0" w:colLast="0"/>
       <w:bookmarkEnd w:id="1"/>
+      <w:bookmarkEnd w:id="2"/>
       <w:r>
         <w:t>Introduction</w:t>
       </w:r>
@@ -4216,8 +4165,8 @@
         </w:rPr>
         <w:t xml:space="preserve">. However, </w:t>
       </w:r>
-      <w:bookmarkStart w:id="2" w:name="_e1obyjo2l7c" w:colFirst="0" w:colLast="0"/>
-      <w:bookmarkEnd w:id="2"/>
+      <w:bookmarkStart w:id="3" w:name="_e1obyjo2l7c" w:colFirst="0" w:colLast="0"/>
+      <w:bookmarkEnd w:id="3"/>
       <w:r>
         <w:t>LMICs</w:t>
       </w:r>
@@ -4706,8 +4655,8 @@
       <w:pPr>
         <w:pStyle w:val="Heading2"/>
       </w:pPr>
-      <w:bookmarkStart w:id="3" w:name="_fvletgak6e4r" w:colFirst="0" w:colLast="0"/>
-      <w:bookmarkEnd w:id="3"/>
+      <w:bookmarkStart w:id="4" w:name="_fvletgak6e4r" w:colFirst="0" w:colLast="0"/>
+      <w:bookmarkEnd w:id="4"/>
       <w:r>
         <w:lastRenderedPageBreak/>
         <w:t>Methods</w:t>
@@ -4774,7 +4723,6 @@
         </w:rPr>
         <w:t xml:space="preserve">esting </w:t>
       </w:r>
-      <w:proofErr w:type="gramStart"/>
       <w:r>
         <w:rPr>
           <w:b/>
@@ -4786,14 +4734,7 @@
         <w:rPr>
           <w:bCs/>
         </w:rPr>
-        <w:t>nd</w:t>
-      </w:r>
-      <w:proofErr w:type="gramEnd"/>
-      <w:r>
-        <w:rPr>
-          <w:bCs/>
-        </w:rPr>
-        <w:t xml:space="preserve"> </w:t>
+        <w:t xml:space="preserve">nd </w:t>
       </w:r>
       <w:r>
         <w:rPr>
@@ -6030,16 +5971,11 @@
         <w:t>-</w:t>
       </w:r>
       <w:r>
-        <w:t xml:space="preserve">symptom onset (mean = 1 day; </w:t>
-      </w:r>
-      <w:proofErr w:type="spellStart"/>
-      <w:r>
-        <w:t>s.d</w:t>
+        <w:t>symptom onset (mean = 1 day; s.d</w:t>
       </w:r>
       <w:r>
         <w:t>.</w:t>
       </w:r>
-      <w:proofErr w:type="spellEnd"/>
       <w:r>
         <w:t xml:space="preserve"> = 0.5 day), s</w:t>
       </w:r>
@@ -6628,37 +6564,22 @@
       <w:r>
         <w:t xml:space="preserve"> model source code is available at </w:t>
       </w:r>
+    </w:p>
+    <w:p>
       <w:hyperlink r:id="rId14" w:history="1">
         <w:r>
           <w:rPr>
             <w:rStyle w:val="Hyperlink"/>
             <w:lang w:val="en-US"/>
           </w:rPr>
-          <w:t>https://github.com/AMC-LAEB/</w:t>
-        </w:r>
-        <w:r>
-          <w:rPr>
-            <w:rStyle w:val="Hyperlink"/>
-            <w:lang w:val="en-US"/>
-          </w:rPr>
-          <w:t>PATAT</w:t>
-        </w:r>
-        <w:r>
-          <w:rPr>
-            <w:rStyle w:val="Hyperlink"/>
-            <w:lang w:val="en-US"/>
-          </w:rPr>
-          <w:t>-sim</w:t>
+          <w:t>https://github.com/AMC-LAEB/PATAT-sim</w:t>
         </w:r>
       </w:hyperlink>
       <w:r>
         <w:t>.</w:t>
       </w:r>
     </w:p>
-    <w:p>
-      <w:bookmarkStart w:id="4" w:name="_GoBack"/>
-      <w:bookmarkEnd w:id="4"/>
-    </w:p>
+    <w:p/>
     <w:p>
       <w:pPr>
         <w:pStyle w:val="Heading3"/>
@@ -15839,21 +15760,7 @@
         <w:rPr>
           <w:lang w:val="en-US"/>
         </w:rPr>
-        <w:t xml:space="preserve"> and the </w:t>
-      </w:r>
-      <w:proofErr w:type="spellStart"/>
-      <w:r>
-        <w:rPr>
-          <w:lang w:val="en-US"/>
-        </w:rPr>
-        <w:t>github</w:t>
-      </w:r>
-      <w:proofErr w:type="spellEnd"/>
-      <w:r>
-        <w:rPr>
-          <w:lang w:val="en-US"/>
-        </w:rPr>
-        <w:t xml:space="preserve"> repository </w:t>
+        <w:t xml:space="preserve"> and the github repository </w:t>
       </w:r>
       <w:r>
         <w:rPr>
@@ -15985,21 +15892,7 @@
         <w:rPr>
           <w:lang w:val="en-US"/>
         </w:rPr>
-        <w:t xml:space="preserve">A.X.H. and C.A.R. were supported by ERC </w:t>
-      </w:r>
-      <w:proofErr w:type="spellStart"/>
-      <w:r>
-        <w:rPr>
-          <w:lang w:val="en-US"/>
-        </w:rPr>
-        <w:t>NaviFlu</w:t>
-      </w:r>
-      <w:proofErr w:type="spellEnd"/>
-      <w:r>
-        <w:rPr>
-          <w:lang w:val="en-US"/>
-        </w:rPr>
-        <w:t xml:space="preserve"> (No. 818353). C.A.R. was also supported by NIH R01 (5R01AI132362-04) and an NWO Vici Award (09150182010027). </w:t>
+        <w:t xml:space="preserve">A.X.H. and C.A.R. were supported by ERC NaviFlu (No. 818353). C.A.R. was also supported by NIH R01 (5R01AI132362-04) and an NWO Vici Award (09150182010027). </w:t>
       </w:r>
       <w:r>
         <w:rPr>
@@ -16161,34 +16054,7 @@
               <w:rFonts w:eastAsia="Times New Roman"/>
             </w:rPr>
             <w:tab/>
-          </w:r>
-          <w:proofErr w:type="spellStart"/>
-          <w:r>
-            <w:rPr>
-              <w:rFonts w:eastAsia="Times New Roman"/>
-            </w:rPr>
-            <w:t>Robishaw</w:t>
-          </w:r>
-          <w:proofErr w:type="spellEnd"/>
-          <w:r>
-            <w:rPr>
-              <w:rFonts w:eastAsia="Times New Roman"/>
-            </w:rPr>
-            <w:t xml:space="preserve"> JD, Alter SM, </w:t>
-          </w:r>
-          <w:proofErr w:type="spellStart"/>
-          <w:r>
-            <w:rPr>
-              <w:rFonts w:eastAsia="Times New Roman"/>
-            </w:rPr>
-            <w:t>Solano</w:t>
-          </w:r>
-          <w:proofErr w:type="spellEnd"/>
-          <w:r>
-            <w:rPr>
-              <w:rFonts w:eastAsia="Times New Roman"/>
-            </w:rPr>
-            <w:t xml:space="preserve"> JJ, </w:t>
+            <w:t xml:space="preserve">Robishaw JD, Alter SM, Solano JJ, </w:t>
           </w:r>
           <w:r>
             <w:rPr>
@@ -16307,6 +16173,7 @@
             <w:divId w:val="781874498"/>
             <w:rPr>
               <w:rFonts w:eastAsia="Times New Roman"/>
+              <w:lang w:val="nl-NL"/>
             </w:rPr>
           </w:pPr>
           <w:r>
@@ -16320,21 +16187,7 @@
               <w:rFonts w:eastAsia="Times New Roman"/>
             </w:rPr>
             <w:tab/>
-            <w:t xml:space="preserve">Cherian S, </w:t>
-          </w:r>
-          <w:proofErr w:type="spellStart"/>
-          <w:r>
-            <w:rPr>
-              <w:rFonts w:eastAsia="Times New Roman"/>
-            </w:rPr>
-            <w:t>Potdar</w:t>
-          </w:r>
-          <w:proofErr w:type="spellEnd"/>
-          <w:r>
-            <w:rPr>
-              <w:rFonts w:eastAsia="Times New Roman"/>
-            </w:rPr>
-            <w:t xml:space="preserve"> V, Jadhav S, </w:t>
+            <w:t xml:space="preserve">Cherian S, Potdar V, Jadhav S, </w:t>
           </w:r>
           <w:r>
             <w:rPr>
@@ -16355,12 +16208,14 @@
               <w:rFonts w:eastAsia="Times New Roman"/>
               <w:i/>
               <w:iCs/>
+              <w:lang w:val="nl-NL"/>
             </w:rPr>
             <w:t>Microorganisms 2021, Vol 9, Page 1542</w:t>
           </w:r>
           <w:r>
             <w:rPr>
               <w:rFonts w:eastAsia="Times New Roman"/>
+              <w:lang w:val="nl-NL"/>
             </w:rPr>
             <w:t xml:space="preserve"> 2021; </w:t>
           </w:r>
@@ -16369,12 +16224,14 @@
               <w:rFonts w:eastAsia="Times New Roman"/>
               <w:b/>
               <w:bCs/>
+              <w:lang w:val="nl-NL"/>
             </w:rPr>
             <w:t>9</w:t>
           </w:r>
           <w:r>
             <w:rPr>
               <w:rFonts w:eastAsia="Times New Roman"/>
+              <w:lang w:val="nl-NL"/>
             </w:rPr>
             <w:t>: 1542.</w:t>
           </w:r>
@@ -16392,41 +16249,31 @@
           <w:r>
             <w:rPr>
               <w:rFonts w:eastAsia="Times New Roman"/>
+              <w:lang w:val="nl-NL"/>
             </w:rPr>
             <w:t>4</w:t>
           </w:r>
           <w:r>
             <w:rPr>
               <w:rFonts w:eastAsia="Times New Roman"/>
+              <w:lang w:val="nl-NL"/>
             </w:rPr>
             <w:tab/>
-            <w:t xml:space="preserve">Viana R, </w:t>
-          </w:r>
-          <w:proofErr w:type="spellStart"/>
-          <w:r>
-            <w:rPr>
-              <w:rFonts w:eastAsia="Times New Roman"/>
-            </w:rPr>
-            <w:t>Moyo</w:t>
-          </w:r>
-          <w:proofErr w:type="spellEnd"/>
-          <w:r>
-            <w:rPr>
-              <w:rFonts w:eastAsia="Times New Roman"/>
-            </w:rPr>
-            <w:t xml:space="preserve"> S, Amoako DG, </w:t>
+            <w:t xml:space="preserve">Viana R, Moyo S, Amoako DG, </w:t>
           </w:r>
           <w:r>
             <w:rPr>
               <w:rFonts w:eastAsia="Times New Roman"/>
               <w:i/>
               <w:iCs/>
+              <w:lang w:val="nl-NL"/>
             </w:rPr>
             <w:t>et al.</w:t>
           </w:r>
           <w:r>
             <w:rPr>
               <w:rFonts w:eastAsia="Times New Roman"/>
+              <w:lang w:val="nl-NL"/>
             </w:rPr>
             <w:t xml:space="preserve"> </w:t>
           </w:r>
@@ -16448,21 +16295,7 @@
             <w:rPr>
               <w:rFonts w:eastAsia="Times New Roman"/>
             </w:rPr>
-            <w:t xml:space="preserve"> 2022</w:t>
-          </w:r>
-          <w:proofErr w:type="gramStart"/>
-          <w:r>
-            <w:rPr>
-              <w:rFonts w:eastAsia="Times New Roman"/>
-            </w:rPr>
-            <w:t>; :</w:t>
-          </w:r>
-          <w:proofErr w:type="gramEnd"/>
-          <w:r>
-            <w:rPr>
-              <w:rFonts w:eastAsia="Times New Roman"/>
-            </w:rPr>
-            <w:t xml:space="preserve"> 1–10.</w:t>
+            <w:t xml:space="preserve"> 2022; : 1–10.</w:t>
           </w:r>
         </w:p>
         <w:p>
@@ -16486,35 +16319,7 @@
               <w:rFonts w:eastAsia="Times New Roman"/>
             </w:rPr>
             <w:tab/>
-            <w:t xml:space="preserve">Brito AF, </w:t>
-          </w:r>
-          <w:proofErr w:type="spellStart"/>
-          <w:r>
-            <w:rPr>
-              <w:rFonts w:eastAsia="Times New Roman"/>
-            </w:rPr>
-            <w:t>Semenova</w:t>
-          </w:r>
-          <w:proofErr w:type="spellEnd"/>
-          <w:r>
-            <w:rPr>
-              <w:rFonts w:eastAsia="Times New Roman"/>
-            </w:rPr>
-            <w:t xml:space="preserve"> E, </w:t>
-          </w:r>
-          <w:proofErr w:type="spellStart"/>
-          <w:r>
-            <w:rPr>
-              <w:rFonts w:eastAsia="Times New Roman"/>
-            </w:rPr>
-            <w:t>Dudas</w:t>
-          </w:r>
-          <w:proofErr w:type="spellEnd"/>
-          <w:r>
-            <w:rPr>
-              <w:rFonts w:eastAsia="Times New Roman"/>
-            </w:rPr>
-            <w:t xml:space="preserve"> G, </w:t>
+            <w:t xml:space="preserve">Brito AF, Semenova E, Dudas G, </w:t>
           </w:r>
           <w:r>
             <w:rPr>
@@ -16530,7 +16335,6 @@
             </w:rPr>
             <w:t xml:space="preserve"> Global disparities in SARS-CoV-2 genomic surveillance. </w:t>
           </w:r>
-          <w:proofErr w:type="spellStart"/>
           <w:r>
             <w:rPr>
               <w:rFonts w:eastAsia="Times New Roman"/>
@@ -16539,26 +16343,11 @@
             </w:rPr>
             <w:t>medRxiv</w:t>
           </w:r>
-          <w:proofErr w:type="spellEnd"/>
-          <w:r>
-            <w:rPr>
-              <w:rFonts w:eastAsia="Times New Roman"/>
-            </w:rPr>
-            <w:t xml:space="preserve"> 2021</w:t>
-          </w:r>
-          <w:proofErr w:type="gramStart"/>
-          <w:r>
-            <w:rPr>
-              <w:rFonts w:eastAsia="Times New Roman"/>
-            </w:rPr>
-            <w:t>; :</w:t>
-          </w:r>
-          <w:proofErr w:type="gramEnd"/>
-          <w:r>
-            <w:rPr>
-              <w:rFonts w:eastAsia="Times New Roman"/>
-            </w:rPr>
-            <w:t xml:space="preserve"> 2021.08.21.21262393.</w:t>
+          <w:r>
+            <w:rPr>
+              <w:rFonts w:eastAsia="Times New Roman"/>
+            </w:rPr>
+            <w:t xml:space="preserve"> 2021; : 2021.08.21.21262393.</w:t>
           </w:r>
         </w:p>
         <w:p>
@@ -16582,37 +16371,8 @@
               <w:rFonts w:eastAsia="Times New Roman"/>
             </w:rPr>
             <w:tab/>
-            <w:t xml:space="preserve">Wohl S, Lee EC, </w:t>
-          </w:r>
-          <w:proofErr w:type="spellStart"/>
-          <w:r>
-            <w:rPr>
-              <w:rFonts w:eastAsia="Times New Roman"/>
-            </w:rPr>
-            <w:t>DiPrete</w:t>
-          </w:r>
-          <w:proofErr w:type="spellEnd"/>
-          <w:r>
-            <w:rPr>
-              <w:rFonts w:eastAsia="Times New Roman"/>
-            </w:rPr>
-            <w:t xml:space="preserve"> BL, </w:t>
-          </w:r>
-          <w:proofErr w:type="spellStart"/>
-          <w:r>
-            <w:rPr>
-              <w:rFonts w:eastAsia="Times New Roman"/>
-            </w:rPr>
-            <w:t>Lessler</w:t>
-          </w:r>
-          <w:proofErr w:type="spellEnd"/>
-          <w:r>
-            <w:rPr>
-              <w:rFonts w:eastAsia="Times New Roman"/>
-            </w:rPr>
-            <w:t xml:space="preserve"> J. Sample Size Calculations for Variant Surveillance in the Presence of Biological and Systematic Biases. </w:t>
-          </w:r>
-          <w:proofErr w:type="spellStart"/>
+            <w:t xml:space="preserve">Wohl S, Lee EC, DiPrete BL, Lessler J. Sample Size Calculations for Variant Surveillance in the Presence of Biological and Systematic Biases. </w:t>
+          </w:r>
           <w:r>
             <w:rPr>
               <w:rFonts w:eastAsia="Times New Roman"/>
@@ -16621,26 +16381,11 @@
             </w:rPr>
             <w:t>medRxiv</w:t>
           </w:r>
-          <w:proofErr w:type="spellEnd"/>
-          <w:r>
-            <w:rPr>
-              <w:rFonts w:eastAsia="Times New Roman"/>
-            </w:rPr>
-            <w:t xml:space="preserve"> 2022</w:t>
-          </w:r>
-          <w:proofErr w:type="gramStart"/>
-          <w:r>
-            <w:rPr>
-              <w:rFonts w:eastAsia="Times New Roman"/>
-            </w:rPr>
-            <w:t>; :</w:t>
-          </w:r>
-          <w:proofErr w:type="gramEnd"/>
-          <w:r>
-            <w:rPr>
-              <w:rFonts w:eastAsia="Times New Roman"/>
-            </w:rPr>
-            <w:t xml:space="preserve"> 2021.12.30.21268453.</w:t>
+          <w:r>
+            <w:rPr>
+              <w:rFonts w:eastAsia="Times New Roman"/>
+            </w:rPr>
+            <w:t xml:space="preserve"> 2022; : 2021.12.30.21268453.</w:t>
           </w:r>
         </w:p>
         <w:p>
@@ -16714,20 +16459,7 @@
               <w:rFonts w:eastAsia="Times New Roman"/>
             </w:rPr>
             <w:tab/>
-          </w:r>
-          <w:proofErr w:type="spellStart"/>
-          <w:r>
-            <w:rPr>
-              <w:rFonts w:eastAsia="Times New Roman"/>
-            </w:rPr>
-            <w:t>Adepoju</w:t>
-          </w:r>
-          <w:proofErr w:type="spellEnd"/>
-          <w:r>
-            <w:rPr>
-              <w:rFonts w:eastAsia="Times New Roman"/>
-            </w:rPr>
-            <w:t xml:space="preserve"> P. Closing Africa’s wide COVID-19 testing and vaccination gaps. </w:t>
+            <w:t xml:space="preserve">Adepoju P. Closing Africa’s wide COVID-19 testing and vaccination gaps. </w:t>
           </w:r>
           <w:r>
             <w:rPr>
@@ -16785,54 +16517,7 @@
               <w:lang w:val="nl-NL"/>
             </w:rPr>
             <w:tab/>
-          </w:r>
-          <w:proofErr w:type="spellStart"/>
-          <w:r>
-            <w:rPr>
-              <w:rFonts w:eastAsia="Times New Roman"/>
-              <w:lang w:val="nl-NL"/>
-            </w:rPr>
-            <w:t>Brümmer</w:t>
-          </w:r>
-          <w:proofErr w:type="spellEnd"/>
-          <w:r>
-            <w:rPr>
-              <w:rFonts w:eastAsia="Times New Roman"/>
-              <w:lang w:val="nl-NL"/>
-            </w:rPr>
-            <w:t xml:space="preserve"> LE, </w:t>
-          </w:r>
-          <w:proofErr w:type="spellStart"/>
-          <w:r>
-            <w:rPr>
-              <w:rFonts w:eastAsia="Times New Roman"/>
-              <w:lang w:val="nl-NL"/>
-            </w:rPr>
-            <w:t>Katzenschlager</w:t>
-          </w:r>
-          <w:proofErr w:type="spellEnd"/>
-          <w:r>
-            <w:rPr>
-              <w:rFonts w:eastAsia="Times New Roman"/>
-              <w:lang w:val="nl-NL"/>
-            </w:rPr>
-            <w:t xml:space="preserve"> S, </w:t>
-          </w:r>
-          <w:proofErr w:type="spellStart"/>
-          <w:r>
-            <w:rPr>
-              <w:rFonts w:eastAsia="Times New Roman"/>
-              <w:lang w:val="nl-NL"/>
-            </w:rPr>
-            <w:t>Gaeddert</w:t>
-          </w:r>
-          <w:proofErr w:type="spellEnd"/>
-          <w:r>
-            <w:rPr>
-              <w:rFonts w:eastAsia="Times New Roman"/>
-              <w:lang w:val="nl-NL"/>
-            </w:rPr>
-            <w:t xml:space="preserve"> M, </w:t>
+            <w:t xml:space="preserve">Brümmer LE, Katzenschlager S, Gaeddert M, </w:t>
           </w:r>
           <w:r>
             <w:rPr>
@@ -16972,34 +16657,7 @@
               <w:rFonts w:eastAsia="Times New Roman"/>
             </w:rPr>
             <w:tab/>
-          </w:r>
-          <w:proofErr w:type="spellStart"/>
-          <w:r>
-            <w:rPr>
-              <w:rFonts w:eastAsia="Times New Roman"/>
-            </w:rPr>
-            <w:t>Kissler</w:t>
-          </w:r>
-          <w:proofErr w:type="spellEnd"/>
-          <w:r>
-            <w:rPr>
-              <w:rFonts w:eastAsia="Times New Roman"/>
-            </w:rPr>
-            <w:t xml:space="preserve"> SM, </w:t>
-          </w:r>
-          <w:proofErr w:type="spellStart"/>
-          <w:r>
-            <w:rPr>
-              <w:rFonts w:eastAsia="Times New Roman"/>
-            </w:rPr>
-            <w:t>Fauver</w:t>
-          </w:r>
-          <w:proofErr w:type="spellEnd"/>
-          <w:r>
-            <w:rPr>
-              <w:rFonts w:eastAsia="Times New Roman"/>
-            </w:rPr>
-            <w:t xml:space="preserve"> JR, Mack C, </w:t>
+            <w:t xml:space="preserve">Kissler SM, Fauver JR, Mack C, </w:t>
           </w:r>
           <w:r>
             <w:rPr>
@@ -17067,55 +16725,7 @@
               <w:lang w:val="nl-NL"/>
             </w:rPr>
             <w:tab/>
-            <w:t xml:space="preserve">Hay </w:t>
-          </w:r>
-          <w:proofErr w:type="gramStart"/>
-          <w:r>
-            <w:rPr>
-              <w:rFonts w:eastAsia="Times New Roman"/>
-              <w:lang w:val="nl-NL"/>
-            </w:rPr>
-            <w:t>JA</w:t>
-          </w:r>
-          <w:proofErr w:type="gramEnd"/>
-          <w:r>
-            <w:rPr>
-              <w:rFonts w:eastAsia="Times New Roman"/>
-              <w:lang w:val="nl-NL"/>
-            </w:rPr>
-            <w:t xml:space="preserve">, </w:t>
-          </w:r>
-          <w:proofErr w:type="spellStart"/>
-          <w:r>
-            <w:rPr>
-              <w:rFonts w:eastAsia="Times New Roman"/>
-              <w:lang w:val="nl-NL"/>
-            </w:rPr>
-            <w:t>Kissler</w:t>
-          </w:r>
-          <w:proofErr w:type="spellEnd"/>
-          <w:r>
-            <w:rPr>
-              <w:rFonts w:eastAsia="Times New Roman"/>
-              <w:lang w:val="nl-NL"/>
-            </w:rPr>
-            <w:t xml:space="preserve"> SM, </w:t>
-          </w:r>
-          <w:proofErr w:type="spellStart"/>
-          <w:r>
-            <w:rPr>
-              <w:rFonts w:eastAsia="Times New Roman"/>
-              <w:lang w:val="nl-NL"/>
-            </w:rPr>
-            <w:t>Fauver</w:t>
-          </w:r>
-          <w:proofErr w:type="spellEnd"/>
-          <w:r>
-            <w:rPr>
-              <w:rFonts w:eastAsia="Times New Roman"/>
-              <w:lang w:val="nl-NL"/>
-            </w:rPr>
-            <w:t xml:space="preserve"> JR, </w:t>
+            <w:t xml:space="preserve">Hay JA, Kissler SM, Fauver JR, </w:t>
           </w:r>
           <w:r>
             <w:rPr>
@@ -17139,7 +16749,6 @@
             </w:rPr>
             <w:t xml:space="preserve">Viral dynamics and duration of PCR positivity of the SARS-CoV-2 Omicron variant. </w:t>
           </w:r>
-          <w:proofErr w:type="spellStart"/>
           <w:r>
             <w:rPr>
               <w:rFonts w:eastAsia="Times New Roman"/>
@@ -17148,26 +16757,11 @@
             </w:rPr>
             <w:t>medRxiv</w:t>
           </w:r>
-          <w:proofErr w:type="spellEnd"/>
-          <w:r>
-            <w:rPr>
-              <w:rFonts w:eastAsia="Times New Roman"/>
-            </w:rPr>
-            <w:t xml:space="preserve"> 2022</w:t>
-          </w:r>
-          <w:proofErr w:type="gramStart"/>
-          <w:r>
-            <w:rPr>
-              <w:rFonts w:eastAsia="Times New Roman"/>
-            </w:rPr>
-            <w:t>; :</w:t>
-          </w:r>
-          <w:proofErr w:type="gramEnd"/>
-          <w:r>
-            <w:rPr>
-              <w:rFonts w:eastAsia="Times New Roman"/>
-            </w:rPr>
-            <w:t xml:space="preserve"> 2022.01.13.22269257.</w:t>
+          <w:r>
+            <w:rPr>
+              <w:rFonts w:eastAsia="Times New Roman"/>
+            </w:rPr>
+            <w:t xml:space="preserve"> 2022; : 2022.01.13.22269257.</w:t>
           </w:r>
         </w:p>
         <w:p>
@@ -17217,38 +16811,7 @@
               <w:lang w:val="nl-NL"/>
             </w:rPr>
             <w:tab/>
-          </w:r>
-          <w:proofErr w:type="spellStart"/>
-          <w:r>
-            <w:rPr>
-              <w:rFonts w:eastAsia="Times New Roman"/>
-              <w:lang w:val="nl-NL"/>
-            </w:rPr>
-            <w:t>Pouwels</w:t>
-          </w:r>
-          <w:proofErr w:type="spellEnd"/>
-          <w:r>
-            <w:rPr>
-              <w:rFonts w:eastAsia="Times New Roman"/>
-              <w:lang w:val="nl-NL"/>
-            </w:rPr>
-            <w:t xml:space="preserve"> KB, </w:t>
-          </w:r>
-          <w:proofErr w:type="spellStart"/>
-          <w:r>
-            <w:rPr>
-              <w:rFonts w:eastAsia="Times New Roman"/>
-              <w:lang w:val="nl-NL"/>
-            </w:rPr>
-            <w:t>Pritchard</w:t>
-          </w:r>
-          <w:proofErr w:type="spellEnd"/>
-          <w:r>
-            <w:rPr>
-              <w:rFonts w:eastAsia="Times New Roman"/>
-              <w:lang w:val="nl-NL"/>
-            </w:rPr>
-            <w:t xml:space="preserve"> E, Matthews PC, </w:t>
+            <w:t xml:space="preserve">Pouwels KB, Pritchard E, Matthews PC, </w:t>
           </w:r>
           <w:r>
             <w:rPr>
@@ -17272,7 +16835,6 @@
             </w:rPr>
             <w:t xml:space="preserve">Impact of Delta on viral burden and vaccine effectiveness against new SARS-CoV-2 infections in the UK. </w:t>
           </w:r>
-          <w:proofErr w:type="spellStart"/>
           <w:r>
             <w:rPr>
               <w:rFonts w:eastAsia="Times New Roman"/>
@@ -17281,26 +16843,11 @@
             </w:rPr>
             <w:t>medRxiv</w:t>
           </w:r>
-          <w:proofErr w:type="spellEnd"/>
-          <w:r>
-            <w:rPr>
-              <w:rFonts w:eastAsia="Times New Roman"/>
-            </w:rPr>
-            <w:t xml:space="preserve"> 2021</w:t>
-          </w:r>
-          <w:proofErr w:type="gramStart"/>
-          <w:r>
-            <w:rPr>
-              <w:rFonts w:eastAsia="Times New Roman"/>
-            </w:rPr>
-            <w:t>; :</w:t>
-          </w:r>
-          <w:proofErr w:type="gramEnd"/>
-          <w:r>
-            <w:rPr>
-              <w:rFonts w:eastAsia="Times New Roman"/>
-            </w:rPr>
-            <w:t xml:space="preserve"> 2021.08.18.21262237.</w:t>
+          <w:r>
+            <w:rPr>
+              <w:rFonts w:eastAsia="Times New Roman"/>
+            </w:rPr>
+            <w:t xml:space="preserve"> 2021; : 2021.08.18.21262237.</w:t>
           </w:r>
         </w:p>
         <w:p>
@@ -17326,39 +16873,7 @@
               <w:lang w:val="nl-NL"/>
             </w:rPr>
             <w:tab/>
-            <w:t xml:space="preserve">Mathieu E, </w:t>
-          </w:r>
-          <w:proofErr w:type="spellStart"/>
-          <w:r>
-            <w:rPr>
-              <w:rFonts w:eastAsia="Times New Roman"/>
-              <w:lang w:val="nl-NL"/>
-            </w:rPr>
-            <w:t>Ritchie</w:t>
-          </w:r>
-          <w:proofErr w:type="spellEnd"/>
-          <w:r>
-            <w:rPr>
-              <w:rFonts w:eastAsia="Times New Roman"/>
-              <w:lang w:val="nl-NL"/>
-            </w:rPr>
-            <w:t xml:space="preserve"> H, </w:t>
-          </w:r>
-          <w:proofErr w:type="spellStart"/>
-          <w:r>
-            <w:rPr>
-              <w:rFonts w:eastAsia="Times New Roman"/>
-              <w:lang w:val="nl-NL"/>
-            </w:rPr>
-            <w:t>Ortiz-Ospina</w:t>
-          </w:r>
-          <w:proofErr w:type="spellEnd"/>
-          <w:r>
-            <w:rPr>
-              <w:rFonts w:eastAsia="Times New Roman"/>
-              <w:lang w:val="nl-NL"/>
-            </w:rPr>
-            <w:t xml:space="preserve"> E, </w:t>
+            <w:t xml:space="preserve">Mathieu E, Ritchie H, Ortiz-Ospina E, </w:t>
           </w:r>
           <w:r>
             <w:rPr>
@@ -17432,34 +16947,7 @@
               <w:rFonts w:eastAsia="Times New Roman"/>
             </w:rPr>
             <w:tab/>
-          </w:r>
-          <w:proofErr w:type="spellStart"/>
-          <w:r>
-            <w:rPr>
-              <w:rFonts w:eastAsia="Times New Roman"/>
-            </w:rPr>
-            <w:t>Dovel</w:t>
-          </w:r>
-          <w:proofErr w:type="spellEnd"/>
-          <w:r>
-            <w:rPr>
-              <w:rFonts w:eastAsia="Times New Roman"/>
-            </w:rPr>
-            <w:t xml:space="preserve"> K, </w:t>
-          </w:r>
-          <w:proofErr w:type="spellStart"/>
-          <w:r>
-            <w:rPr>
-              <w:rFonts w:eastAsia="Times New Roman"/>
-            </w:rPr>
-            <w:t>Balakasi</w:t>
-          </w:r>
-          <w:proofErr w:type="spellEnd"/>
-          <w:r>
-            <w:rPr>
-              <w:rFonts w:eastAsia="Times New Roman"/>
-            </w:rPr>
-            <w:t xml:space="preserve"> K, Gupta S, </w:t>
+            <w:t xml:space="preserve">Dovel K, Balakasi K, Gupta S, </w:t>
           </w:r>
           <w:r>
             <w:rPr>
@@ -17525,34 +17013,7 @@
               <w:rFonts w:eastAsia="Times New Roman"/>
             </w:rPr>
             <w:tab/>
-          </w:r>
-          <w:proofErr w:type="spellStart"/>
-          <w:r>
-            <w:rPr>
-              <w:rFonts w:eastAsia="Times New Roman"/>
-            </w:rPr>
-            <w:t>Hasell</w:t>
-          </w:r>
-          <w:proofErr w:type="spellEnd"/>
-          <w:r>
-            <w:rPr>
-              <w:rFonts w:eastAsia="Times New Roman"/>
-            </w:rPr>
-            <w:t xml:space="preserve"> J, Mathieu E, </w:t>
-          </w:r>
-          <w:proofErr w:type="spellStart"/>
-          <w:r>
-            <w:rPr>
-              <w:rFonts w:eastAsia="Times New Roman"/>
-            </w:rPr>
-            <w:t>Beltekian</w:t>
-          </w:r>
-          <w:proofErr w:type="spellEnd"/>
-          <w:r>
-            <w:rPr>
-              <w:rFonts w:eastAsia="Times New Roman"/>
-            </w:rPr>
-            <w:t xml:space="preserve"> D, </w:t>
+            <w:t xml:space="preserve">Hasell J, Mathieu E, Beltekian D, </w:t>
           </w:r>
           <w:r>
             <w:rPr>
@@ -17618,20 +17079,7 @@
               <w:rFonts w:eastAsia="Times New Roman"/>
             </w:rPr>
             <w:tab/>
-          </w:r>
-          <w:proofErr w:type="spellStart"/>
-          <w:r>
-            <w:rPr>
-              <w:rFonts w:eastAsia="Times New Roman"/>
-            </w:rPr>
-            <w:t>Mwananyanda</w:t>
-          </w:r>
-          <w:proofErr w:type="spellEnd"/>
-          <w:r>
-            <w:rPr>
-              <w:rFonts w:eastAsia="Times New Roman"/>
-            </w:rPr>
-            <w:t xml:space="preserve"> L, Gill CJ, Macleod W, </w:t>
+            <w:t xml:space="preserve">Mwananyanda L, Gill CJ, Macleod W, </w:t>
           </w:r>
           <w:r>
             <w:rPr>
@@ -17645,21 +17093,7 @@
             <w:rPr>
               <w:rFonts w:eastAsia="Times New Roman"/>
             </w:rPr>
-            <w:t xml:space="preserve"> Covid-19 deaths in Africa: prospective systematic </w:t>
-          </w:r>
-          <w:proofErr w:type="spellStart"/>
-          <w:r>
-            <w:rPr>
-              <w:rFonts w:eastAsia="Times New Roman"/>
-            </w:rPr>
-            <w:t>postmortem</w:t>
-          </w:r>
-          <w:proofErr w:type="spellEnd"/>
-          <w:r>
-            <w:rPr>
-              <w:rFonts w:eastAsia="Times New Roman"/>
-            </w:rPr>
-            <w:t xml:space="preserve"> surveillance study. </w:t>
+            <w:t xml:space="preserve"> Covid-19 deaths in Africa: prospective systematic postmortem surveillance study. </w:t>
           </w:r>
           <w:r>
             <w:rPr>
@@ -17711,21 +17145,7 @@
               <w:rFonts w:eastAsia="Times New Roman"/>
             </w:rPr>
             <w:tab/>
-            <w:t xml:space="preserve">Gill CJ, </w:t>
-          </w:r>
-          <w:proofErr w:type="spellStart"/>
-          <w:r>
-            <w:rPr>
-              <w:rFonts w:eastAsia="Times New Roman"/>
-            </w:rPr>
-            <w:t>Mwananyanda</w:t>
-          </w:r>
-          <w:proofErr w:type="spellEnd"/>
-          <w:r>
-            <w:rPr>
-              <w:rFonts w:eastAsia="Times New Roman"/>
-            </w:rPr>
-            <w:t xml:space="preserve"> L, MacLeod W, </w:t>
+            <w:t xml:space="preserve">Gill CJ, Mwananyanda L, MacLeod W, </w:t>
           </w:r>
           <w:r>
             <w:rPr>
@@ -17741,7 +17161,6 @@
             </w:rPr>
             <w:t xml:space="preserve"> Sustained high prevalence of COVID-19 deaths from a systematic post-mortem study in Lusaka, Zambia: one year later. </w:t>
           </w:r>
-          <w:proofErr w:type="spellStart"/>
           <w:r>
             <w:rPr>
               <w:rFonts w:eastAsia="Times New Roman"/>
@@ -17750,26 +17169,11 @@
             </w:rPr>
             <w:t>medRxiv</w:t>
           </w:r>
-          <w:proofErr w:type="spellEnd"/>
-          <w:r>
-            <w:rPr>
-              <w:rFonts w:eastAsia="Times New Roman"/>
-            </w:rPr>
-            <w:t xml:space="preserve"> 2022</w:t>
-          </w:r>
-          <w:proofErr w:type="gramStart"/>
-          <w:r>
-            <w:rPr>
-              <w:rFonts w:eastAsia="Times New Roman"/>
-            </w:rPr>
-            <w:t>; :</w:t>
-          </w:r>
-          <w:proofErr w:type="gramEnd"/>
-          <w:r>
-            <w:rPr>
-              <w:rFonts w:eastAsia="Times New Roman"/>
-            </w:rPr>
-            <w:t xml:space="preserve"> 2022.03.08.22272087.</w:t>
+          <w:r>
+            <w:rPr>
+              <w:rFonts w:eastAsia="Times New Roman"/>
+            </w:rPr>
+            <w:t xml:space="preserve"> 2022; : 2022.03.08.22272087.</w:t>
           </w:r>
         </w:p>
         <w:p>
@@ -17861,35 +17265,7 @@
               <w:rFonts w:eastAsia="Times New Roman"/>
             </w:rPr>
             <w:tab/>
-            <w:t xml:space="preserve">Girdwood SJ, Nichols BE, </w:t>
-          </w:r>
-          <w:proofErr w:type="spellStart"/>
-          <w:r>
-            <w:rPr>
-              <w:rFonts w:eastAsia="Times New Roman"/>
-            </w:rPr>
-            <w:t>Moyo</w:t>
-          </w:r>
-          <w:proofErr w:type="spellEnd"/>
-          <w:r>
-            <w:rPr>
-              <w:rFonts w:eastAsia="Times New Roman"/>
-            </w:rPr>
-            <w:t xml:space="preserve"> C, Crompton T, </w:t>
-          </w:r>
-          <w:proofErr w:type="spellStart"/>
-          <w:r>
-            <w:rPr>
-              <w:rFonts w:eastAsia="Times New Roman"/>
-            </w:rPr>
-            <w:t>Chimhamhiwa</w:t>
-          </w:r>
-          <w:proofErr w:type="spellEnd"/>
-          <w:r>
-            <w:rPr>
-              <w:rFonts w:eastAsia="Times New Roman"/>
-            </w:rPr>
-            <w:t xml:space="preserve"> D, Rosen S. Optimizing viral load testing access for the last mile: Geospatial cost model for point of care instrument placement. </w:t>
+            <w:t xml:space="preserve">Girdwood SJ, Nichols BE, Moyo C, Crompton T, Chimhamhiwa D, Rosen S. Optimizing viral load testing access for the last mile: Geospatial cost model for point of care instrument placement. </w:t>
           </w:r>
           <w:r>
             <w:rPr>
@@ -17947,54 +17323,7 @@
               <w:lang w:val="nl-NL"/>
             </w:rPr>
             <w:tab/>
-          </w:r>
-          <w:proofErr w:type="spellStart"/>
-          <w:r>
-            <w:rPr>
-              <w:rFonts w:eastAsia="Times New Roman"/>
-              <w:lang w:val="nl-NL"/>
-            </w:rPr>
-            <w:t>Gu</w:t>
-          </w:r>
-          <w:proofErr w:type="spellEnd"/>
-          <w:r>
-            <w:rPr>
-              <w:rFonts w:eastAsia="Times New Roman"/>
-              <w:lang w:val="nl-NL"/>
-            </w:rPr>
-            <w:t xml:space="preserve"> H, </w:t>
-          </w:r>
-          <w:proofErr w:type="spellStart"/>
-          <w:r>
-            <w:rPr>
-              <w:rFonts w:eastAsia="Times New Roman"/>
-              <w:lang w:val="nl-NL"/>
-            </w:rPr>
-            <w:t>Krishnan</w:t>
-          </w:r>
-          <w:proofErr w:type="spellEnd"/>
-          <w:r>
-            <w:rPr>
-              <w:rFonts w:eastAsia="Times New Roman"/>
-              <w:lang w:val="nl-NL"/>
-            </w:rPr>
-            <w:t xml:space="preserve"> P, </w:t>
-          </w:r>
-          <w:proofErr w:type="spellStart"/>
-          <w:r>
-            <w:rPr>
-              <w:rFonts w:eastAsia="Times New Roman"/>
-              <w:lang w:val="nl-NL"/>
-            </w:rPr>
-            <w:t>Ng</w:t>
-          </w:r>
-          <w:proofErr w:type="spellEnd"/>
-          <w:r>
-            <w:rPr>
-              <w:rFonts w:eastAsia="Times New Roman"/>
-              <w:lang w:val="nl-NL"/>
-            </w:rPr>
-            <w:t xml:space="preserve"> DYM, </w:t>
+            <w:t xml:space="preserve">Gu H, Krishnan P, Ng DYM, </w:t>
           </w:r>
           <w:r>
             <w:rPr>
@@ -18068,34 +17397,7 @@
               <w:rFonts w:eastAsia="Times New Roman"/>
             </w:rPr>
             <w:tab/>
-          </w:r>
-          <w:proofErr w:type="spellStart"/>
-          <w:r>
-            <w:rPr>
-              <w:rFonts w:eastAsia="Times New Roman"/>
-            </w:rPr>
-            <w:t>Espenhain</w:t>
-          </w:r>
-          <w:proofErr w:type="spellEnd"/>
-          <w:r>
-            <w:rPr>
-              <w:rFonts w:eastAsia="Times New Roman"/>
-            </w:rPr>
-            <w:t xml:space="preserve"> L, Funk T, </w:t>
-          </w:r>
-          <w:proofErr w:type="spellStart"/>
-          <w:r>
-            <w:rPr>
-              <w:rFonts w:eastAsia="Times New Roman"/>
-            </w:rPr>
-            <w:t>Overvad</w:t>
-          </w:r>
-          <w:proofErr w:type="spellEnd"/>
-          <w:r>
-            <w:rPr>
-              <w:rFonts w:eastAsia="Times New Roman"/>
-            </w:rPr>
-            <w:t xml:space="preserve"> M, </w:t>
+            <w:t xml:space="preserve">Espenhain L, Funk T, Overvad M, </w:t>
           </w:r>
           <w:r>
             <w:rPr>
@@ -18111,7 +17413,6 @@
             </w:rPr>
             <w:t xml:space="preserve"> Epidemiological characterisation of the first 785 SARS-CoV-2 Omicron variant cases in Denmark, December 2021. </w:t>
           </w:r>
-          <w:proofErr w:type="spellStart"/>
           <w:r>
             <w:rPr>
               <w:rFonts w:eastAsia="Times New Roman"/>
@@ -18120,7 +17421,6 @@
             </w:rPr>
             <w:t>Eurosurveillance</w:t>
           </w:r>
-          <w:proofErr w:type="spellEnd"/>
           <w:r>
             <w:rPr>
               <w:rFonts w:eastAsia="Times New Roman"/>
@@ -18187,20 +17487,7 @@
               <w:rFonts w:eastAsia="Times New Roman"/>
             </w:rPr>
             <w:tab/>
-          </w:r>
-          <w:proofErr w:type="spellStart"/>
-          <w:r>
-            <w:rPr>
-              <w:rFonts w:eastAsia="Times New Roman"/>
-            </w:rPr>
-            <w:t>Adepoju</w:t>
-          </w:r>
-          <w:proofErr w:type="spellEnd"/>
-          <w:r>
-            <w:rPr>
-              <w:rFonts w:eastAsia="Times New Roman"/>
-            </w:rPr>
-            <w:t xml:space="preserve"> P. Challenges of SARS-CoV-2 genomic surveillance in Africa. </w:t>
+            <w:t xml:space="preserve">Adepoju P. Challenges of SARS-CoV-2 genomic surveillance in Africa. </w:t>
           </w:r>
           <w:r>
             <w:rPr>
@@ -18253,34 +17540,7 @@
               <w:rFonts w:eastAsia="Times New Roman"/>
             </w:rPr>
             <w:tab/>
-          </w:r>
-          <w:proofErr w:type="spellStart"/>
-          <w:r>
-            <w:rPr>
-              <w:rFonts w:eastAsia="Times New Roman"/>
-            </w:rPr>
-            <w:t>Tegally</w:t>
-          </w:r>
-          <w:proofErr w:type="spellEnd"/>
-          <w:r>
-            <w:rPr>
-              <w:rFonts w:eastAsia="Times New Roman"/>
-            </w:rPr>
-            <w:t xml:space="preserve"> H, San JE, </w:t>
-          </w:r>
-          <w:proofErr w:type="spellStart"/>
-          <w:r>
-            <w:rPr>
-              <w:rFonts w:eastAsia="Times New Roman"/>
-            </w:rPr>
-            <w:t>Cotten</w:t>
-          </w:r>
-          <w:proofErr w:type="spellEnd"/>
-          <w:r>
-            <w:rPr>
-              <w:rFonts w:eastAsia="Times New Roman"/>
-            </w:rPr>
-            <w:t xml:space="preserve"> M, </w:t>
+            <w:t xml:space="preserve">Tegally H, San JE, Cotten M, </w:t>
           </w:r>
           <w:r>
             <w:rPr>
@@ -18296,7 +17556,6 @@
             </w:rPr>
             <w:t xml:space="preserve"> The evolving SARS-CoV-2 epidemic in Africa: Insights from rapidly expanding genomic surveillance. </w:t>
           </w:r>
-          <w:proofErr w:type="spellStart"/>
           <w:r>
             <w:rPr>
               <w:rFonts w:eastAsia="Times New Roman"/>
@@ -18305,37 +17564,18 @@
             </w:rPr>
             <w:t>medRxiv</w:t>
           </w:r>
-          <w:proofErr w:type="spellEnd"/>
           <w:r>
             <w:rPr>
               <w:rFonts w:eastAsia="Times New Roman"/>
             </w:rPr>
             <w:t xml:space="preserve"> 2022; published online April 22. </w:t>
           </w:r>
-          <w:proofErr w:type="spellStart"/>
-          <w:proofErr w:type="gramStart"/>
           <w:r>
             <w:rPr>
               <w:rFonts w:eastAsia="Times New Roman"/>
               <w:lang w:val="nl-NL"/>
             </w:rPr>
-            <w:t>DOI:https</w:t>
-          </w:r>
-          <w:proofErr w:type="spellEnd"/>
-          <w:r>
-            <w:rPr>
-              <w:rFonts w:eastAsia="Times New Roman"/>
-              <w:lang w:val="nl-NL"/>
-            </w:rPr>
-            <w:t>://doi.org/10.1101/2022.04.17.22273906</w:t>
-          </w:r>
-          <w:proofErr w:type="gramEnd"/>
-          <w:r>
-            <w:rPr>
-              <w:rFonts w:eastAsia="Times New Roman"/>
-              <w:lang w:val="nl-NL"/>
-            </w:rPr>
-            <w:t>.</w:t>
+            <w:t>DOI:https://doi.org/10.1101/2022.04.17.22273906.</w:t>
           </w:r>
         </w:p>
         <w:p>
@@ -18361,23 +17601,7 @@
               <w:lang w:val="nl-NL"/>
             </w:rPr>
             <w:tab/>
-            <w:t xml:space="preserve">Leite JA, </w:t>
-          </w:r>
-          <w:proofErr w:type="spellStart"/>
-          <w:r>
-            <w:rPr>
-              <w:rFonts w:eastAsia="Times New Roman"/>
-              <w:lang w:val="nl-NL"/>
-            </w:rPr>
-            <w:t>Vicari</w:t>
-          </w:r>
-          <w:proofErr w:type="spellEnd"/>
-          <w:r>
-            <w:rPr>
-              <w:rFonts w:eastAsia="Times New Roman"/>
-              <w:lang w:val="nl-NL"/>
-            </w:rPr>
-            <w:t xml:space="preserve"> A, Perez E, </w:t>
+            <w:t xml:space="preserve">Leite JA, Vicari A, Perez E, </w:t>
           </w:r>
           <w:r>
             <w:rPr>
@@ -18451,35 +17675,7 @@
               <w:rFonts w:eastAsia="Times New Roman"/>
             </w:rPr>
             <w:tab/>
-            <w:t xml:space="preserve">Knyazev S, </w:t>
-          </w:r>
-          <w:proofErr w:type="spellStart"/>
-          <w:r>
-            <w:rPr>
-              <w:rFonts w:eastAsia="Times New Roman"/>
-            </w:rPr>
-            <w:t>Chhugani</w:t>
-          </w:r>
-          <w:proofErr w:type="spellEnd"/>
-          <w:r>
-            <w:rPr>
-              <w:rFonts w:eastAsia="Times New Roman"/>
-            </w:rPr>
-            <w:t xml:space="preserve"> K, </w:t>
-          </w:r>
-          <w:proofErr w:type="spellStart"/>
-          <w:r>
-            <w:rPr>
-              <w:rFonts w:eastAsia="Times New Roman"/>
-            </w:rPr>
-            <w:t>Sarwal</w:t>
-          </w:r>
-          <w:proofErr w:type="spellEnd"/>
-          <w:r>
-            <w:rPr>
-              <w:rFonts w:eastAsia="Times New Roman"/>
-            </w:rPr>
-            <w:t xml:space="preserve"> V, </w:t>
+            <w:t xml:space="preserve">Knyazev S, Chhugani K, Sarwal V, </w:t>
           </w:r>
           <w:r>
             <w:rPr>
@@ -21089,6 +20285,7 @@
     <w:rsid w:val="001B1A12"/>
     <w:rsid w:val="001B380B"/>
     <w:rsid w:val="001D1024"/>
+    <w:rsid w:val="002041E5"/>
     <w:rsid w:val="00213A33"/>
     <w:rsid w:val="002B3A49"/>
     <w:rsid w:val="002D0421"/>
@@ -21101,6 +20298,7 @@
     <w:rsid w:val="00417579"/>
     <w:rsid w:val="0043591E"/>
     <w:rsid w:val="00444E6C"/>
+    <w:rsid w:val="00490625"/>
     <w:rsid w:val="004E4A4B"/>
     <w:rsid w:val="0056148E"/>
     <w:rsid w:val="0056373C"/>
@@ -21123,6 +20321,7 @@
     <w:rsid w:val="008D4EC7"/>
     <w:rsid w:val="009300BA"/>
     <w:rsid w:val="009D270F"/>
+    <w:rsid w:val="009F231D"/>
     <w:rsid w:val="009F377E"/>
     <w:rsid w:val="00A22DE9"/>
     <w:rsid w:val="00A40FE2"/>
@@ -21149,6 +20348,7 @@
     <w:rsid w:val="00E14D85"/>
     <w:rsid w:val="00E75B42"/>
     <w:rsid w:val="00EB1C4D"/>
+    <w:rsid w:val="00EC2E48"/>
     <w:rsid w:val="00EC4F52"/>
     <w:rsid w:val="00F11F01"/>
     <w:rsid w:val="00F6078B"/>
@@ -22026,7 +21226,7 @@
 </file>
 
 <file path=customXml/itemProps1.xml><?xml version="1.0" encoding="utf-8"?>
-<ds:datastoreItem xmlns:ds="http://schemas.openxmlformats.org/officeDocument/2006/customXml" ds:itemID="{5313E661-29C7-F742-88F8-2702980040A2}">
+<ds:datastoreItem xmlns:ds="http://schemas.openxmlformats.org/officeDocument/2006/customXml" ds:itemID="{4B3DDC01-8335-0445-9A14-D7FB7358B893}">
   <ds:schemaRefs>
     <ds:schemaRef ds:uri="http://schemas.openxmlformats.org/officeDocument/2006/bibliography"/>
   </ds:schemaRefs>
